--- a/FrontEnd/html/src/arquivos/Daniel-Pereira-Sanches_pt_2025.docx
+++ b/FrontEnd/html/src/arquivos/Daniel-Pereira-Sanches_pt_2025.docx
@@ -236,8 +236,7 @@
           <w:sz w:val="24"/>
           <w:szCs w:val="24"/>
         </w:rPr>
-        <w:tab/>
-        <w:t xml:space="preserve">  </w:t>
+        <w:t xml:space="preserve"> </w:t>
       </w:r>
       <w:r>
         <w:rPr>
@@ -498,41 +497,8 @@
     </w:p>
     <w:p>
       <w:pPr>
-        <w:spacing w:line="240" w:lineRule="auto"/>
-        <w:rPr>
-          <w:rFonts w:ascii="Calibri" w:eastAsia="Calibri" w:hAnsi="Calibri" w:cs="Calibri"/>
-          <w:color w:val="000000" w:themeColor="text1"/>
-        </w:rPr>
-      </w:pPr>
-      <w:r>
-        <w:rPr>
-          <w:rFonts w:ascii="Calibri" w:eastAsia="Calibri" w:hAnsi="Calibri" w:cs="Calibri"/>
-          <w:color w:val="000000" w:themeColor="text1"/>
-        </w:rPr>
-        <w:t>Atuar como Desenvolvedor Backend ou Full Stack, contribuindo com minhas habilidades para o crescimento da empresa e me adaptando a novos desafios e tecnologias.</w:t>
-      </w:r>
-    </w:p>
-    <w:p>
-      <w:pPr>
-        <w:spacing w:line="240" w:lineRule="auto"/>
-        <w:rPr>
-          <w:rFonts w:ascii="Calibri" w:eastAsia="Calibri" w:hAnsi="Calibri" w:cs="Calibri"/>
-          <w:color w:val="595959"/>
-        </w:rPr>
-      </w:pPr>
-    </w:p>
-    <w:p>
-      <w:pPr>
-        <w:spacing w:line="240" w:lineRule="auto"/>
-        <w:rPr>
-          <w:rFonts w:ascii="Calibri" w:eastAsia="Calibri" w:hAnsi="Calibri" w:cs="Calibri"/>
-          <w:color w:val="595959"/>
-        </w:rPr>
-      </w:pPr>
-    </w:p>
-    <w:p>
-      <w:pPr>
-        <w:spacing w:line="240" w:lineRule="auto"/>
+        <w:keepNext/>
+        <w:spacing w:line="360" w:lineRule="auto"/>
         <w:rPr>
           <w:rFonts w:ascii="Calibri" w:eastAsia="Calibri" w:hAnsi="Calibri" w:cs="Calibri"/>
           <w:b/>
@@ -545,18 +511,42 @@
       <w:r>
         <w:rPr>
           <w:rFonts w:ascii="Calibri" w:eastAsia="Calibri" w:hAnsi="Calibri" w:cs="Calibri"/>
+          <w:color w:val="000000" w:themeColor="text1"/>
+        </w:rPr>
+        <w:t>Atuar como Desenvolvedor Backend ou Full Stack, contribuindo com minhas habilidades para o crescimento da empresa e me adaptando a novos desafios e tecnologias.</w:t>
+      </w:r>
+    </w:p>
+    <w:p>
+      <w:pPr>
+        <w:spacing w:line="240" w:lineRule="auto"/>
+        <w:rPr>
+          <w:rFonts w:ascii="Calibri" w:eastAsia="Calibri" w:hAnsi="Calibri" w:cs="Calibri"/>
+          <w:color w:val="595959"/>
+        </w:rPr>
+      </w:pPr>
+    </w:p>
+    <w:p>
+      <w:pPr>
+        <w:spacing w:line="240" w:lineRule="auto"/>
+        <w:rPr>
+          <w:rFonts w:ascii="Calibri" w:eastAsia="Calibri" w:hAnsi="Calibri" w:cs="Calibri"/>
+          <w:color w:val="595959"/>
+        </w:rPr>
+      </w:pPr>
+    </w:p>
+    <w:p>
+      <w:pPr>
+        <w:spacing w:line="240" w:lineRule="auto"/>
+        <w:rPr>
+          <w:rFonts w:ascii="Calibri" w:eastAsia="Calibri" w:hAnsi="Calibri" w:cs="Calibri"/>
           <w:b/>
           <w:bCs/>
           <w:color w:val="002060"/>
           <w:sz w:val="28"/>
           <w:szCs w:val="28"/>
         </w:rPr>
-        <w:t>PERFIL</w:t>
-      </w:r>
-    </w:p>
-    <w:p>
-      <w:pPr>
-        <w:spacing w:line="240" w:lineRule="auto"/>
+      </w:pPr>
+      <w:r>
         <w:rPr>
           <w:rFonts w:ascii="Calibri" w:eastAsia="Calibri" w:hAnsi="Calibri" w:cs="Calibri"/>
           <w:b/>
@@ -565,164 +555,246 @@
           <w:sz w:val="28"/>
           <w:szCs w:val="28"/>
         </w:rPr>
-      </w:pPr>
-      <w:r>
-        <w:rPr>
-          <w:rFonts w:ascii="Calibri" w:eastAsia="Calibri" w:hAnsi="Calibri" w:cs="Calibri"/>
-          <w:color w:val="000000" w:themeColor="text1"/>
-        </w:rPr>
-        <w:t xml:space="preserve">Me chamo Daniel, sou desenvolvedor Full Stack com experiência em tecnologias como </w:t>
-      </w:r>
-      <w:r>
-        <w:rPr>
-          <w:rFonts w:ascii="Calibri" w:eastAsia="Calibri" w:hAnsi="Calibri" w:cs="Calibri"/>
-          <w:b/>
-          <w:bCs/>
-          <w:color w:val="000000" w:themeColor="text1"/>
-        </w:rPr>
-        <w:t>C# .NET</w:t>
-      </w:r>
-      <w:r>
-        <w:rPr>
-          <w:rFonts w:ascii="Calibri" w:eastAsia="Calibri" w:hAnsi="Calibri" w:cs="Calibri"/>
-          <w:color w:val="000000" w:themeColor="text1"/>
-        </w:rPr>
-        <w:t xml:space="preserve">, </w:t>
-      </w:r>
-      <w:r>
-        <w:rPr>
-          <w:rFonts w:ascii="Calibri" w:eastAsia="Calibri" w:hAnsi="Calibri" w:cs="Calibri"/>
-          <w:b/>
-          <w:bCs/>
-          <w:color w:val="000000" w:themeColor="text1"/>
-        </w:rPr>
-        <w:t>JavaScript</w:t>
-      </w:r>
-      <w:r>
-        <w:rPr>
-          <w:rFonts w:ascii="Calibri" w:eastAsia="Calibri" w:hAnsi="Calibri" w:cs="Calibri"/>
-          <w:color w:val="000000" w:themeColor="text1"/>
-        </w:rPr>
-        <w:t xml:space="preserve">, </w:t>
-      </w:r>
-      <w:r>
-        <w:rPr>
-          <w:rFonts w:ascii="Calibri" w:eastAsia="Calibri" w:hAnsi="Calibri" w:cs="Calibri"/>
-          <w:b/>
-          <w:bCs/>
-          <w:color w:val="000000" w:themeColor="text1"/>
-        </w:rPr>
-        <w:t>HTML</w:t>
-      </w:r>
-      <w:r>
-        <w:rPr>
-          <w:rFonts w:ascii="Calibri" w:eastAsia="Calibri" w:hAnsi="Calibri" w:cs="Calibri"/>
-          <w:color w:val="000000" w:themeColor="text1"/>
-        </w:rPr>
-        <w:t xml:space="preserve">, </w:t>
-      </w:r>
-      <w:r>
-        <w:rPr>
-          <w:rFonts w:ascii="Calibri" w:eastAsia="Calibri" w:hAnsi="Calibri" w:cs="Calibri"/>
-          <w:b/>
-          <w:bCs/>
-          <w:color w:val="000000" w:themeColor="text1"/>
-        </w:rPr>
-        <w:t>CSS</w:t>
-      </w:r>
-      <w:r>
-        <w:rPr>
-          <w:rFonts w:ascii="Calibri" w:eastAsia="Calibri" w:hAnsi="Calibri" w:cs="Calibri"/>
-          <w:color w:val="000000" w:themeColor="text1"/>
-        </w:rPr>
-        <w:t xml:space="preserve"> e frameworks como </w:t>
-      </w:r>
-      <w:r>
-        <w:rPr>
-          <w:rFonts w:ascii="Calibri" w:eastAsia="Calibri" w:hAnsi="Calibri" w:cs="Calibri"/>
-          <w:b/>
-          <w:bCs/>
-          <w:color w:val="000000" w:themeColor="text1"/>
-        </w:rPr>
-        <w:t>Vue.js</w:t>
-      </w:r>
-      <w:r>
-        <w:rPr>
-          <w:rFonts w:ascii="Calibri" w:eastAsia="Calibri" w:hAnsi="Calibri" w:cs="Calibri"/>
-          <w:color w:val="000000" w:themeColor="text1"/>
-        </w:rPr>
-        <w:t xml:space="preserve"> e </w:t>
-      </w:r>
-      <w:r>
-        <w:rPr>
-          <w:rFonts w:ascii="Calibri" w:eastAsia="Calibri" w:hAnsi="Calibri" w:cs="Calibri"/>
-          <w:b/>
-          <w:bCs/>
-          <w:color w:val="000000" w:themeColor="text1"/>
-        </w:rPr>
-        <w:t>React.js</w:t>
-      </w:r>
-      <w:r>
-        <w:rPr>
-          <w:rFonts w:ascii="Calibri" w:eastAsia="Calibri" w:hAnsi="Calibri" w:cs="Calibri"/>
-          <w:color w:val="000000" w:themeColor="text1"/>
-        </w:rPr>
-        <w:t xml:space="preserve">. Comecei minha jornada na programação de forma autodidata, desenvolvendo habilidades técnicas e um grande interesse pela </w:t>
-      </w:r>
-      <w:r>
-        <w:rPr>
-          <w:rFonts w:ascii="Calibri" w:eastAsia="Calibri" w:hAnsi="Calibri" w:cs="Calibri"/>
-          <w:color w:val="000000" w:themeColor="text1"/>
-        </w:rPr>
-        <w:t xml:space="preserve">área. Desde então, tenho focado em me aperfeiçoar de persistente, tanto no desenvolvimento de software quanto no aprimoramento do meu inglês. Tenho conhecimento em arquitetura </w:t>
-      </w:r>
-      <w:r>
-        <w:rPr>
-          <w:rFonts w:ascii="Calibri" w:eastAsia="Calibri" w:hAnsi="Calibri" w:cs="Calibri"/>
-          <w:b/>
-          <w:bCs/>
-          <w:color w:val="000000" w:themeColor="text1"/>
-        </w:rPr>
-        <w:t>DDD</w:t>
-      </w:r>
-      <w:r>
-        <w:rPr>
-          <w:rFonts w:ascii="Calibri" w:eastAsia="Calibri" w:hAnsi="Calibri" w:cs="Calibri"/>
-          <w:color w:val="000000" w:themeColor="text1"/>
-        </w:rPr>
-        <w:t xml:space="preserve"> e padrões de qualidade de código, como uso de injeção de dependência e interfaces para assinatura de classes. Também possuo graduação em </w:t>
-      </w:r>
-      <w:r>
-        <w:rPr>
-          <w:rFonts w:ascii="Calibri" w:eastAsia="Calibri" w:hAnsi="Calibri" w:cs="Calibri"/>
-          <w:b/>
-          <w:bCs/>
-          <w:color w:val="000000" w:themeColor="text1"/>
-        </w:rPr>
-        <w:t>Análise e Desenvolvimento de Sistemas</w:t>
-      </w:r>
-      <w:r>
-        <w:rPr>
-          <w:rFonts w:ascii="Calibri" w:eastAsia="Calibri" w:hAnsi="Calibri" w:cs="Calibri"/>
-          <w:color w:val="000000" w:themeColor="text1"/>
-        </w:rPr>
-        <w:t xml:space="preserve"> e uma pós-graduação em </w:t>
-      </w:r>
-      <w:r>
-        <w:rPr>
-          <w:rFonts w:ascii="Calibri" w:eastAsia="Calibri" w:hAnsi="Calibri" w:cs="Calibri"/>
-          <w:b/>
-          <w:bCs/>
-          <w:color w:val="000000" w:themeColor="text1"/>
-        </w:rPr>
-        <w:t>Engenharia de Software</w:t>
-      </w:r>
-      <w:r>
-        <w:rPr>
-          <w:rFonts w:ascii="Calibri" w:eastAsia="Calibri" w:hAnsi="Calibri" w:cs="Calibri"/>
-          <w:color w:val="000000" w:themeColor="text1"/>
-        </w:rPr>
-        <w:t>.</w:t>
+        <w:t>PERFIL</w:t>
+      </w:r>
+    </w:p>
+    <w:p>
+      <w:pPr>
+        <w:spacing w:line="240" w:lineRule="auto"/>
+        <w:rPr>
+          <w:rFonts w:ascii="Calibri" w:eastAsia="Calibri" w:hAnsi="Calibri" w:cs="Calibri"/>
+          <w:color w:val="000000" w:themeColor="text1"/>
+        </w:rPr>
+      </w:pPr>
+      <w:r>
+        <w:rPr>
+          <w:rFonts w:ascii="Calibri" w:eastAsia="Calibri" w:hAnsi="Calibri" w:cs="Calibri"/>
+          <w:color w:val="000000" w:themeColor="text1"/>
+        </w:rPr>
+        <w:t>Olá. Meu nome é Daniel, um desenvolvedor Full Stack, com experiência em tecnologias que incluem, mas não se limitam a: C# .NET, JavaScript, HTML, CSS, Vue.js e React.js Frameworks.</w:t>
+      </w:r>
+    </w:p>
+    <w:p>
+      <w:pPr>
+        <w:spacing w:line="240" w:lineRule="auto"/>
+        <w:rPr>
+          <w:rFonts w:ascii="Calibri" w:eastAsia="Calibri" w:hAnsi="Calibri" w:cs="Calibri"/>
+          <w:color w:val="000000" w:themeColor="text1"/>
+        </w:rPr>
+      </w:pPr>
+    </w:p>
+    <w:p>
+      <w:pPr>
+        <w:spacing w:line="240" w:lineRule="auto"/>
+        <w:rPr>
+          <w:rFonts w:ascii="Calibri" w:eastAsia="Calibri" w:hAnsi="Calibri" w:cs="Calibri"/>
+          <w:color w:val="000000" w:themeColor="text1"/>
+          <w:u w:val="single"/>
+        </w:rPr>
+      </w:pPr>
+      <w:r>
+        <w:rPr>
+          <w:rFonts w:ascii="Calibri" w:eastAsia="Calibri" w:hAnsi="Calibri" w:cs="Calibri"/>
+          <w:color w:val="000000" w:themeColor="text1"/>
+        </w:rPr>
+        <w:t>Comecei a minha carreira como um programador</w:t>
+      </w:r>
+      <w:r>
+        <w:rPr>
+          <w:rFonts w:ascii="Calibri" w:eastAsia="Calibri" w:hAnsi="Calibri" w:cs="Calibri"/>
+          <w:color w:val="000000" w:themeColor="text1"/>
+        </w:rPr>
+        <w:t xml:space="preserve"> de forma</w:t>
+      </w:r>
+      <w:r>
+        <w:rPr>
+          <w:rFonts w:ascii="Calibri" w:eastAsia="Calibri" w:hAnsi="Calibri" w:cs="Calibri"/>
+          <w:color w:val="000000" w:themeColor="text1"/>
+        </w:rPr>
+        <w:t xml:space="preserve"> autodidata</w:t>
+      </w:r>
+      <w:r>
+        <w:rPr>
+          <w:rFonts w:ascii="Calibri" w:eastAsia="Calibri" w:hAnsi="Calibri" w:cs="Calibri"/>
+          <w:color w:val="000000" w:themeColor="text1"/>
+        </w:rPr>
+        <w:t xml:space="preserve">. </w:t>
+      </w:r>
+      <w:r>
+        <w:rPr>
+          <w:rFonts w:ascii="Calibri" w:eastAsia="Calibri" w:hAnsi="Calibri" w:cs="Calibri"/>
+          <w:color w:val="000000" w:themeColor="text1"/>
+        </w:rPr>
+        <w:t xml:space="preserve">Quando iniciei meus estudos, não tinha acesso à internet em casa, mas essa limitação nunca foi um obstáculo para mim. Pelo contrário, ela fortaleceu minha determinação em buscar alternativas e alcançar meus objetivos. Com muito esforço e dedicação, consegui proporcionar acesso à internet em minha casa, o que me permitiu </w:t>
+      </w:r>
+      <w:r>
+        <w:rPr>
+          <w:rFonts w:ascii="Calibri" w:eastAsia="Calibri" w:hAnsi="Calibri" w:cs="Calibri"/>
+          <w:color w:val="000000" w:themeColor="text1"/>
+        </w:rPr>
+        <w:t>evoluir</w:t>
+      </w:r>
+      <w:r>
+        <w:rPr>
+          <w:rFonts w:ascii="Calibri" w:eastAsia="Calibri" w:hAnsi="Calibri" w:cs="Calibri"/>
+          <w:color w:val="000000" w:themeColor="text1"/>
+        </w:rPr>
+        <w:t xml:space="preserve"> ainda mais minhas possibilidades de aprendizado. Hoje, continuo firme nos estudos, sempre buscando crescer e superar novos desafios.</w:t>
+      </w:r>
+    </w:p>
+    <w:p>
+      <w:pPr>
+        <w:spacing w:line="240" w:lineRule="auto"/>
+        <w:rPr>
+          <w:rFonts w:ascii="Calibri" w:eastAsia="Calibri" w:hAnsi="Calibri" w:cs="Calibri"/>
+          <w:color w:val="000000" w:themeColor="text1"/>
+        </w:rPr>
+      </w:pPr>
+    </w:p>
+    <w:p>
+      <w:pPr>
+        <w:spacing w:line="240" w:lineRule="auto"/>
+        <w:rPr>
+          <w:rFonts w:ascii="Calibri" w:eastAsia="Calibri" w:hAnsi="Calibri" w:cs="Calibri"/>
+          <w:color w:val="000000" w:themeColor="text1"/>
+        </w:rPr>
+      </w:pPr>
+      <w:r>
+        <w:rPr>
+          <w:rFonts w:ascii="Calibri" w:eastAsia="Calibri" w:hAnsi="Calibri" w:cs="Calibri"/>
+          <w:color w:val="000000" w:themeColor="text1"/>
+        </w:rPr>
+        <w:t>Além disso, tenho muito interesse em aprofundar meus conhecimentos sobre os processos de desenvolvimento de software. Meu nível de inglês é B2, e estou me esforçando para</w:t>
+      </w:r>
+      <w:r>
+        <w:rPr>
+          <w:rFonts w:ascii="Calibri" w:eastAsia="Calibri" w:hAnsi="Calibri" w:cs="Calibri"/>
+          <w:color w:val="000000" w:themeColor="text1"/>
+        </w:rPr>
+        <w:t xml:space="preserve"> em breve</w:t>
+      </w:r>
+      <w:r>
+        <w:rPr>
+          <w:rFonts w:ascii="Calibri" w:eastAsia="Calibri" w:hAnsi="Calibri" w:cs="Calibri"/>
+          <w:color w:val="000000" w:themeColor="text1"/>
+        </w:rPr>
+        <w:t xml:space="preserve"> </w:t>
+      </w:r>
+      <w:r>
+        <w:rPr>
+          <w:rFonts w:ascii="Calibri" w:eastAsia="Calibri" w:hAnsi="Calibri" w:cs="Calibri"/>
+          <w:color w:val="000000" w:themeColor="text1"/>
+        </w:rPr>
+        <w:t>alcançar</w:t>
+      </w:r>
+      <w:r>
+        <w:rPr>
+          <w:rFonts w:ascii="Calibri" w:eastAsia="Calibri" w:hAnsi="Calibri" w:cs="Calibri"/>
+          <w:color w:val="000000" w:themeColor="text1"/>
+        </w:rPr>
+        <w:t xml:space="preserve"> o</w:t>
+      </w:r>
+      <w:r>
+        <w:rPr>
+          <w:rFonts w:ascii="Calibri" w:eastAsia="Calibri" w:hAnsi="Calibri" w:cs="Calibri"/>
+          <w:color w:val="000000" w:themeColor="text1"/>
+        </w:rPr>
+        <w:t xml:space="preserve"> </w:t>
+      </w:r>
+      <w:r>
+        <w:rPr>
+          <w:rFonts w:ascii="Calibri" w:eastAsia="Calibri" w:hAnsi="Calibri" w:cs="Calibri"/>
+          <w:color w:val="000000" w:themeColor="text1"/>
+        </w:rPr>
+        <w:t xml:space="preserve">nível </w:t>
+      </w:r>
+      <w:r>
+        <w:rPr>
+          <w:rFonts w:ascii="Calibri" w:eastAsia="Calibri" w:hAnsi="Calibri" w:cs="Calibri"/>
+          <w:color w:val="000000" w:themeColor="text1"/>
+        </w:rPr>
+        <w:t xml:space="preserve">C1. Tenho um profundo conhecimento da arquitetura DDD, dos padrões de código de qualidade, como injeções de dependências, e do uso de interfaces para a criação de aplicações com um modelo de domínio rico. </w:t>
+      </w:r>
+      <w:r>
+        <w:rPr>
+          <w:rFonts w:ascii="Calibri" w:eastAsia="Calibri" w:hAnsi="Calibri" w:cs="Calibri"/>
+          <w:color w:val="000000" w:themeColor="text1"/>
+        </w:rPr>
+        <w:t>Minhas formações</w:t>
+      </w:r>
+      <w:r>
+        <w:rPr>
+          <w:rFonts w:ascii="Calibri" w:eastAsia="Calibri" w:hAnsi="Calibri" w:cs="Calibri"/>
+          <w:color w:val="000000" w:themeColor="text1"/>
+        </w:rPr>
+        <w:t xml:space="preserve"> incluem uma graduação em Análise e Desenvolvimento de Sistemas e uma pós-graduação em Engenharia de Software; portanto, tenho uma formação teórica e prática substancialmente fortalecida na disciplina.</w:t>
+      </w:r>
+    </w:p>
+    <w:p>
+      <w:pPr>
+        <w:spacing w:line="240" w:lineRule="auto"/>
+        <w:rPr>
+          <w:rFonts w:ascii="Calibri" w:eastAsia="Calibri" w:hAnsi="Calibri" w:cs="Calibri"/>
+          <w:color w:val="000000" w:themeColor="text1"/>
+        </w:rPr>
+      </w:pPr>
+    </w:p>
+    <w:p>
+      <w:pPr>
+        <w:spacing w:line="240" w:lineRule="auto"/>
+        <w:rPr>
+          <w:rFonts w:ascii="Calibri" w:eastAsia="Calibri" w:hAnsi="Calibri" w:cs="Calibri"/>
+          <w:color w:val="000000" w:themeColor="text1"/>
+        </w:rPr>
+      </w:pPr>
+      <w:r>
+        <w:rPr>
+          <w:rFonts w:ascii="Calibri" w:eastAsia="Calibri" w:hAnsi="Calibri" w:cs="Calibri"/>
+          <w:color w:val="000000" w:themeColor="text1"/>
+        </w:rPr>
+        <w:t>Sei lidar bem com pessoas, o que facilita meu trabalho em equipe e me torna eficaz na comunicação com diferentes perfis profissionais, contribuindo para o sucesso dos projetos em que estou envolvido.</w:t>
+      </w:r>
+      <w:r>
+        <w:rPr>
+          <w:rFonts w:ascii="Calibri" w:eastAsia="Calibri" w:hAnsi="Calibri" w:cs="Calibri"/>
+          <w:color w:val="000000" w:themeColor="text1"/>
+        </w:rPr>
+        <w:t xml:space="preserve"> </w:t>
+      </w:r>
+      <w:r>
+        <w:rPr>
+          <w:rFonts w:ascii="Calibri" w:eastAsia="Calibri" w:hAnsi="Calibri" w:cs="Calibri"/>
+          <w:color w:val="000000" w:themeColor="text1"/>
+        </w:rPr>
+        <w:t>Sou uma pessoa extremamente paciente, muito esforçada e resili</w:t>
+      </w:r>
+      <w:r>
+        <w:rPr>
+          <w:rFonts w:ascii="Calibri" w:eastAsia="Calibri" w:hAnsi="Calibri" w:cs="Calibri"/>
+          <w:color w:val="000000" w:themeColor="text1"/>
+        </w:rPr>
+        <w:t>ente</w:t>
+      </w:r>
+      <w:r>
+        <w:rPr>
+          <w:rFonts w:ascii="Calibri" w:eastAsia="Calibri" w:hAnsi="Calibri" w:cs="Calibri"/>
+          <w:color w:val="000000" w:themeColor="text1"/>
+        </w:rPr>
+        <w:t xml:space="preserve"> que sabe tomar boas decisões.</w:t>
+      </w:r>
+      <w:r>
+        <w:rPr>
+          <w:rFonts w:ascii="Calibri" w:eastAsia="Calibri" w:hAnsi="Calibri" w:cs="Calibri"/>
+          <w:color w:val="000000" w:themeColor="text1"/>
+        </w:rPr>
+        <w:t xml:space="preserve"> </w:t>
+      </w:r>
+      <w:r>
+        <w:rPr>
+          <w:rFonts w:ascii="Calibri" w:eastAsia="Calibri" w:hAnsi="Calibri" w:cs="Calibri"/>
+          <w:color w:val="000000" w:themeColor="text1"/>
+        </w:rPr>
+        <w:t>Caso eu seja considerado o candidato ideal para a vaga, ficarei profundamente grato e honrado em fazer parte da sua equipe. Vejo essa oportunidade como uma chance não apenas de aplicar minhas habilidades, mas também de aprender, crescer e colaborar para o sucesso da empresa.</w:t>
       </w:r>
     </w:p>
     <w:p>
@@ -750,7 +822,10 @@
           <w:szCs w:val="28"/>
         </w:rPr>
       </w:pPr>
-      <w:r>
+    </w:p>
+    <w:p>
+      <w:pPr>
+        <w:spacing w:line="240" w:lineRule="auto"/>
         <w:rPr>
           <w:rFonts w:ascii="Calibri" w:eastAsia="Calibri" w:hAnsi="Calibri" w:cs="Calibri"/>
           <w:b/>
@@ -759,196 +834,7 @@
           <w:sz w:val="28"/>
           <w:szCs w:val="28"/>
         </w:rPr>
-        <w:t>Experiência Profissional</w:t>
-      </w:r>
-    </w:p>
-    <w:p>
-      <w:pPr>
-        <w:keepNext/>
-        <w:spacing w:line="360" w:lineRule="auto"/>
-        <w:rPr>
-          <w:rFonts w:ascii="Calibri" w:eastAsia="Calibri" w:hAnsi="Calibri" w:cs="Calibri"/>
-          <w:color w:val="000000" w:themeColor="text1"/>
-        </w:rPr>
-      </w:pPr>
-      <w:r>
-        <w:rPr>
-          <w:rFonts w:ascii="Calibri" w:eastAsia="Calibri" w:hAnsi="Calibri" w:cs="Calibri"/>
-          <w:b/>
-          <w:color w:val="000000" w:themeColor="text1"/>
-        </w:rPr>
-        <w:t xml:space="preserve">RCA Sistemas – </w:t>
-      </w:r>
-      <w:r>
-        <w:rPr>
-          <w:rFonts w:ascii="Calibri" w:eastAsia="Calibri" w:hAnsi="Calibri" w:cs="Calibri"/>
-          <w:color w:val="000000" w:themeColor="text1"/>
-        </w:rPr>
-        <w:t>06/</w:t>
-      </w:r>
-      <w:r>
-        <w:rPr>
-          <w:rFonts w:ascii="Calibri" w:eastAsia="Calibri" w:hAnsi="Calibri" w:cs="Calibri"/>
-          <w:color w:val="000000" w:themeColor="text1"/>
-        </w:rPr>
-        <w:t>2021</w:t>
-      </w:r>
-      <w:r>
-        <w:rPr>
-          <w:rFonts w:ascii="Calibri" w:eastAsia="Calibri" w:hAnsi="Calibri" w:cs="Calibri"/>
-          <w:color w:val="000000" w:themeColor="text1"/>
-        </w:rPr>
-        <w:t xml:space="preserve"> </w:t>
-      </w:r>
-    </w:p>
-    <w:p>
-      <w:pPr>
-        <w:keepNext/>
-        <w:spacing w:line="360" w:lineRule="auto"/>
-        <w:rPr>
-          <w:rFonts w:ascii="Calibri" w:eastAsia="Calibri" w:hAnsi="Calibri" w:cs="Calibri"/>
-          <w:color w:val="000000" w:themeColor="text1"/>
-        </w:rPr>
-      </w:pPr>
-      <w:r>
-        <w:rPr>
-          <w:rFonts w:ascii="Calibri" w:eastAsia="Calibri" w:hAnsi="Calibri" w:cs="Calibri"/>
-          <w:color w:val="000000" w:themeColor="text1"/>
-        </w:rPr>
-        <w:t>Com foco em .Net Core usando C#, tenho me envolvido em projetos desafiadores, usando Dapper e Entity Framework Core para criar soluções mais eficientes.</w:t>
-      </w:r>
-    </w:p>
-    <w:p>
-      <w:pPr>
-        <w:pStyle w:val="PargrafodaLista"/>
-        <w:keepNext/>
-        <w:numPr>
-          <w:ilvl w:val="1"/>
-          <w:numId w:val="2"/>
-        </w:numPr>
-        <w:spacing w:line="360" w:lineRule="auto"/>
-        <w:rPr>
-          <w:rFonts w:ascii="Calibri" w:eastAsia="Calibri" w:hAnsi="Calibri" w:cs="Calibri"/>
-          <w:color w:val="000000" w:themeColor="text1"/>
-        </w:rPr>
-      </w:pPr>
-      <w:r>
-        <w:rPr>
-          <w:rFonts w:ascii="Calibri" w:eastAsia="Calibri" w:hAnsi="Calibri" w:cs="Calibri"/>
-          <w:color w:val="000000" w:themeColor="text1"/>
-        </w:rPr>
-        <w:t>Manutenção/desenvolvimento de aplicativos/APIs em C# .Net seguindo bons princípios de DDD</w:t>
-      </w:r>
-    </w:p>
-    <w:p>
-      <w:pPr>
-        <w:pStyle w:val="PargrafodaLista"/>
-        <w:keepNext/>
-        <w:numPr>
-          <w:ilvl w:val="1"/>
-          <w:numId w:val="2"/>
-        </w:numPr>
-        <w:spacing w:line="360" w:lineRule="auto"/>
-        <w:rPr>
-          <w:rFonts w:ascii="Calibri" w:eastAsia="Calibri" w:hAnsi="Calibri" w:cs="Calibri"/>
-          <w:color w:val="000000" w:themeColor="text1"/>
-        </w:rPr>
-      </w:pPr>
-      <w:r>
-        <w:rPr>
-          <w:rFonts w:ascii="Calibri" w:eastAsia="Calibri" w:hAnsi="Calibri" w:cs="Calibri"/>
-          <w:color w:val="000000" w:themeColor="text1"/>
-        </w:rPr>
-        <w:t>Manutenção/desenvolvimento de aplicativos Web (Vue.js+Bootstrap) e Desktop (Windows Forms+DevExpress)</w:t>
-      </w:r>
-    </w:p>
-    <w:p>
-      <w:pPr>
-        <w:pStyle w:val="PargrafodaLista"/>
-        <w:keepNext/>
-        <w:numPr>
-          <w:ilvl w:val="1"/>
-          <w:numId w:val="2"/>
-        </w:numPr>
-        <w:spacing w:line="360" w:lineRule="auto"/>
-        <w:rPr>
-          <w:rFonts w:ascii="Calibri" w:eastAsia="Calibri" w:hAnsi="Calibri" w:cs="Calibri"/>
-          <w:color w:val="000000" w:themeColor="text1"/>
-        </w:rPr>
-      </w:pPr>
-      <w:r>
-        <w:rPr>
-          <w:rFonts w:ascii="Calibri" w:eastAsia="Calibri" w:hAnsi="Calibri" w:cs="Calibri"/>
-          <w:color w:val="000000" w:themeColor="text1"/>
-        </w:rPr>
-        <w:t>Ferramenta Git para controle de versão de código</w:t>
-      </w:r>
-    </w:p>
-    <w:p>
-      <w:pPr>
-        <w:pStyle w:val="PargrafodaLista"/>
-        <w:keepNext/>
-        <w:numPr>
-          <w:ilvl w:val="1"/>
-          <w:numId w:val="2"/>
-        </w:numPr>
-        <w:spacing w:line="360" w:lineRule="auto"/>
-        <w:rPr>
-          <w:rFonts w:ascii="Calibri" w:eastAsia="Calibri" w:hAnsi="Calibri" w:cs="Calibri"/>
-          <w:color w:val="000000" w:themeColor="text1"/>
-        </w:rPr>
-      </w:pPr>
-      <w:r>
-        <w:rPr>
-          <w:rFonts w:ascii="Calibri" w:eastAsia="Calibri" w:hAnsi="Calibri" w:cs="Calibri"/>
-          <w:color w:val="000000" w:themeColor="text1"/>
-        </w:rPr>
-        <w:t>Uso do Jira Software para controlar o fluxo de trabalho da equipe (Scrum e Kanban)</w:t>
-      </w:r>
-    </w:p>
-    <w:p>
-      <w:pPr>
-        <w:pStyle w:val="PargrafodaLista"/>
-        <w:keepNext/>
-        <w:numPr>
-          <w:ilvl w:val="1"/>
-          <w:numId w:val="2"/>
-        </w:numPr>
-        <w:spacing w:line="360" w:lineRule="auto"/>
-        <w:rPr>
-          <w:rFonts w:ascii="Calibri" w:eastAsia="Calibri" w:hAnsi="Calibri" w:cs="Calibri"/>
-          <w:color w:val="000000" w:themeColor="text1"/>
-        </w:rPr>
-      </w:pPr>
-      <w:r>
-        <w:rPr>
-          <w:rFonts w:ascii="Calibri" w:eastAsia="Calibri" w:hAnsi="Calibri" w:cs="Calibri"/>
-          <w:color w:val="000000" w:themeColor="text1"/>
-        </w:rPr>
-        <w:t>Uso de JWT e Identity para autenticação/autorização de usuários</w:t>
-      </w:r>
-    </w:p>
-    <w:p>
-      <w:pPr>
-        <w:pStyle w:val="PargrafodaLista"/>
-        <w:keepNext/>
-        <w:numPr>
-          <w:ilvl w:val="1"/>
-          <w:numId w:val="2"/>
-        </w:numPr>
-        <w:spacing w:line="360" w:lineRule="auto"/>
-        <w:rPr>
-          <w:rFonts w:ascii="Calibri" w:eastAsia="Calibri" w:hAnsi="Calibri" w:cs="Calibri"/>
-          <w:color w:val="000000" w:themeColor="text1"/>
-        </w:rPr>
-      </w:pPr>
-      <w:r>
-        <w:rPr>
-          <w:rFonts w:ascii="Calibri" w:eastAsia="Calibri" w:hAnsi="Calibri" w:cs="Calibri"/>
-          <w:color w:val="000000" w:themeColor="text1"/>
-        </w:rPr>
-        <w:t>Uso da linguagem SQL (SQL Server e MySql) para manipulação de banco de dados</w:t>
-      </w:r>
+      </w:pPr>
     </w:p>
     <w:p>
       <w:pPr>
@@ -965,8 +851,7 @@
     </w:p>
     <w:p>
       <w:pPr>
-        <w:keepNext/>
-        <w:spacing w:line="360" w:lineRule="auto"/>
+        <w:spacing w:line="240" w:lineRule="auto"/>
         <w:rPr>
           <w:rFonts w:ascii="Calibri" w:eastAsia="Calibri" w:hAnsi="Calibri" w:cs="Calibri"/>
           <w:b/>
@@ -976,6 +861,306 @@
           <w:szCs w:val="28"/>
         </w:rPr>
       </w:pPr>
+    </w:p>
+    <w:p>
+      <w:pPr>
+        <w:spacing w:line="240" w:lineRule="auto"/>
+        <w:rPr>
+          <w:rFonts w:ascii="Calibri" w:eastAsia="Calibri" w:hAnsi="Calibri" w:cs="Calibri"/>
+          <w:b/>
+          <w:bCs/>
+          <w:color w:val="002060"/>
+          <w:sz w:val="28"/>
+          <w:szCs w:val="28"/>
+        </w:rPr>
+      </w:pPr>
+    </w:p>
+    <w:p>
+      <w:pPr>
+        <w:spacing w:line="240" w:lineRule="auto"/>
+        <w:rPr>
+          <w:rFonts w:ascii="Calibri" w:eastAsia="Calibri" w:hAnsi="Calibri" w:cs="Calibri"/>
+          <w:b/>
+          <w:bCs/>
+          <w:color w:val="002060"/>
+          <w:sz w:val="28"/>
+          <w:szCs w:val="28"/>
+        </w:rPr>
+      </w:pPr>
+    </w:p>
+    <w:p>
+      <w:pPr>
+        <w:spacing w:line="240" w:lineRule="auto"/>
+        <w:rPr>
+          <w:rFonts w:ascii="Calibri" w:eastAsia="Calibri" w:hAnsi="Calibri" w:cs="Calibri"/>
+          <w:b/>
+          <w:bCs/>
+          <w:color w:val="002060"/>
+          <w:sz w:val="28"/>
+          <w:szCs w:val="28"/>
+        </w:rPr>
+      </w:pPr>
+      <w:r>
+        <w:rPr>
+          <w:rFonts w:ascii="Calibri" w:eastAsia="Calibri" w:hAnsi="Calibri" w:cs="Calibri"/>
+          <w:b/>
+          <w:bCs/>
+          <w:color w:val="002060"/>
+          <w:sz w:val="28"/>
+          <w:szCs w:val="28"/>
+        </w:rPr>
+        <w:lastRenderedPageBreak/>
+        <w:t>Experiência Profissional</w:t>
+      </w:r>
+    </w:p>
+    <w:p>
+      <w:pPr>
+        <w:spacing w:line="240" w:lineRule="auto"/>
+        <w:ind w:firstLine="720"/>
+        <w:rPr>
+          <w:rFonts w:ascii="Calibri" w:eastAsia="Calibri" w:hAnsi="Calibri" w:cs="Calibri"/>
+          <w:b/>
+          <w:bCs/>
+          <w:color w:val="002060"/>
+          <w:sz w:val="24"/>
+          <w:szCs w:val="24"/>
+        </w:rPr>
+      </w:pPr>
+      <w:r>
+        <w:rPr>
+          <w:rFonts w:ascii="Calibri" w:eastAsia="Calibri" w:hAnsi="Calibri" w:cs="Calibri"/>
+          <w:b/>
+          <w:color w:val="000000" w:themeColor="text1"/>
+          <w:sz w:val="24"/>
+          <w:szCs w:val="24"/>
+        </w:rPr>
+        <w:t xml:space="preserve">RCA Sistemas – </w:t>
+      </w:r>
+      <w:r>
+        <w:rPr>
+          <w:rFonts w:ascii="Calibri" w:eastAsia="Calibri" w:hAnsi="Calibri" w:cs="Calibri"/>
+          <w:color w:val="000000" w:themeColor="text1"/>
+          <w:sz w:val="24"/>
+          <w:szCs w:val="24"/>
+        </w:rPr>
+        <w:t>06/</w:t>
+      </w:r>
+      <w:r>
+        <w:rPr>
+          <w:rFonts w:ascii="Calibri" w:eastAsia="Calibri" w:hAnsi="Calibri" w:cs="Calibri"/>
+          <w:color w:val="000000" w:themeColor="text1"/>
+          <w:sz w:val="24"/>
+          <w:szCs w:val="24"/>
+        </w:rPr>
+        <w:t>2021</w:t>
+      </w:r>
+      <w:r>
+        <w:rPr>
+          <w:rFonts w:ascii="Calibri" w:eastAsia="Calibri" w:hAnsi="Calibri" w:cs="Calibri"/>
+          <w:color w:val="000000" w:themeColor="text1"/>
+          <w:sz w:val="24"/>
+          <w:szCs w:val="24"/>
+        </w:rPr>
+        <w:t xml:space="preserve"> </w:t>
+      </w:r>
+    </w:p>
+    <w:p>
+      <w:pPr>
+        <w:spacing w:line="240" w:lineRule="auto"/>
+        <w:ind w:left="720"/>
+        <w:rPr>
+          <w:rFonts w:ascii="Calibri" w:eastAsia="Calibri" w:hAnsi="Calibri" w:cs="Calibri"/>
+          <w:color w:val="000000" w:themeColor="text1"/>
+        </w:rPr>
+      </w:pPr>
+      <w:r>
+        <w:rPr>
+          <w:rFonts w:ascii="Calibri" w:eastAsia="Calibri" w:hAnsi="Calibri" w:cs="Calibri"/>
+          <w:color w:val="000000" w:themeColor="text1"/>
+        </w:rPr>
+        <w:t>Com foco em .NET Core usando C#, tenho me envolvido em projetos desafiadores que têm contribuído muito para o meu crescimento profissional.</w:t>
+      </w:r>
+    </w:p>
+    <w:p>
+      <w:pPr>
+        <w:spacing w:line="240" w:lineRule="auto"/>
+        <w:ind w:left="720"/>
+        <w:rPr>
+          <w:rFonts w:ascii="Calibri" w:eastAsia="Calibri" w:hAnsi="Calibri" w:cs="Calibri"/>
+          <w:b/>
+          <w:bCs/>
+          <w:color w:val="002060"/>
+          <w:sz w:val="28"/>
+          <w:szCs w:val="28"/>
+        </w:rPr>
+      </w:pPr>
+    </w:p>
+    <w:p>
+      <w:pPr>
+        <w:pStyle w:val="PargrafodaLista"/>
+        <w:keepNext/>
+        <w:numPr>
+          <w:ilvl w:val="2"/>
+          <w:numId w:val="2"/>
+        </w:numPr>
+        <w:spacing w:line="360" w:lineRule="auto"/>
+        <w:rPr>
+          <w:rFonts w:ascii="Calibri" w:eastAsia="Calibri" w:hAnsi="Calibri" w:cs="Calibri"/>
+          <w:color w:val="000000" w:themeColor="text1"/>
+        </w:rPr>
+      </w:pPr>
+      <w:r>
+        <w:rPr>
+          <w:rFonts w:ascii="Calibri" w:eastAsia="Calibri" w:hAnsi="Calibri" w:cs="Calibri"/>
+          <w:color w:val="000000" w:themeColor="text1"/>
+        </w:rPr>
+        <w:t xml:space="preserve">Manutenção/desenvolvimento de </w:t>
+      </w:r>
+      <w:r>
+        <w:rPr>
+          <w:rFonts w:ascii="Calibri" w:eastAsia="Calibri" w:hAnsi="Calibri" w:cs="Calibri"/>
+          <w:color w:val="000000" w:themeColor="text1"/>
+        </w:rPr>
+        <w:t>aplicações</w:t>
+      </w:r>
+      <w:r>
+        <w:rPr>
+          <w:rFonts w:ascii="Calibri" w:eastAsia="Calibri" w:hAnsi="Calibri" w:cs="Calibri"/>
+          <w:color w:val="000000" w:themeColor="text1"/>
+        </w:rPr>
+        <w:t>/APIs em C# .Net seguindo bons princípios de DDD</w:t>
+      </w:r>
+    </w:p>
+    <w:p>
+      <w:pPr>
+        <w:pStyle w:val="PargrafodaLista"/>
+        <w:keepNext/>
+        <w:numPr>
+          <w:ilvl w:val="2"/>
+          <w:numId w:val="2"/>
+        </w:numPr>
+        <w:spacing w:line="360" w:lineRule="auto"/>
+        <w:rPr>
+          <w:rFonts w:ascii="Calibri" w:eastAsia="Calibri" w:hAnsi="Calibri" w:cs="Calibri"/>
+          <w:color w:val="000000" w:themeColor="text1"/>
+        </w:rPr>
+      </w:pPr>
+      <w:r>
+        <w:rPr>
+          <w:rFonts w:ascii="Calibri" w:eastAsia="Calibri" w:hAnsi="Calibri" w:cs="Calibri"/>
+          <w:color w:val="000000" w:themeColor="text1"/>
+        </w:rPr>
+        <w:t xml:space="preserve">Manutenção/desenvolvimento de </w:t>
+      </w:r>
+      <w:r>
+        <w:rPr>
+          <w:rFonts w:ascii="Calibri" w:eastAsia="Calibri" w:hAnsi="Calibri" w:cs="Calibri"/>
+          <w:color w:val="000000" w:themeColor="text1"/>
+        </w:rPr>
+        <w:t>aplicações</w:t>
+      </w:r>
+      <w:r>
+        <w:rPr>
+          <w:rFonts w:ascii="Calibri" w:eastAsia="Calibri" w:hAnsi="Calibri" w:cs="Calibri"/>
+          <w:color w:val="000000" w:themeColor="text1"/>
+        </w:rPr>
+        <w:t xml:space="preserve"> Web (Vue.js+Bootstrap) e Desktop (Windows Forms+DevExpress)</w:t>
+      </w:r>
+    </w:p>
+    <w:p>
+      <w:pPr>
+        <w:pStyle w:val="PargrafodaLista"/>
+        <w:keepNext/>
+        <w:numPr>
+          <w:ilvl w:val="2"/>
+          <w:numId w:val="2"/>
+        </w:numPr>
+        <w:spacing w:line="360" w:lineRule="auto"/>
+        <w:rPr>
+          <w:rFonts w:ascii="Calibri" w:eastAsia="Calibri" w:hAnsi="Calibri" w:cs="Calibri"/>
+          <w:color w:val="000000" w:themeColor="text1"/>
+        </w:rPr>
+      </w:pPr>
+      <w:r>
+        <w:rPr>
+          <w:rFonts w:ascii="Calibri" w:eastAsia="Calibri" w:hAnsi="Calibri" w:cs="Calibri"/>
+          <w:color w:val="000000" w:themeColor="text1"/>
+        </w:rPr>
+        <w:t>Ferramenta Git para controle de versão de código</w:t>
+      </w:r>
+    </w:p>
+    <w:p>
+      <w:pPr>
+        <w:pStyle w:val="PargrafodaLista"/>
+        <w:keepNext/>
+        <w:numPr>
+          <w:ilvl w:val="2"/>
+          <w:numId w:val="2"/>
+        </w:numPr>
+        <w:spacing w:line="360" w:lineRule="auto"/>
+        <w:rPr>
+          <w:rFonts w:ascii="Calibri" w:eastAsia="Calibri" w:hAnsi="Calibri" w:cs="Calibri"/>
+          <w:color w:val="000000" w:themeColor="text1"/>
+        </w:rPr>
+      </w:pPr>
+      <w:r>
+        <w:rPr>
+          <w:rFonts w:ascii="Calibri" w:eastAsia="Calibri" w:hAnsi="Calibri" w:cs="Calibri"/>
+          <w:color w:val="000000" w:themeColor="text1"/>
+        </w:rPr>
+        <w:t>Uso do Jira Software para controlar o fluxo de trabalho da equipe (Scrum e Kanban)</w:t>
+      </w:r>
+    </w:p>
+    <w:p>
+      <w:pPr>
+        <w:pStyle w:val="PargrafodaLista"/>
+        <w:keepNext/>
+        <w:numPr>
+          <w:ilvl w:val="2"/>
+          <w:numId w:val="2"/>
+        </w:numPr>
+        <w:spacing w:line="360" w:lineRule="auto"/>
+        <w:rPr>
+          <w:rFonts w:ascii="Calibri" w:eastAsia="Calibri" w:hAnsi="Calibri" w:cs="Calibri"/>
+          <w:color w:val="000000" w:themeColor="text1"/>
+        </w:rPr>
+      </w:pPr>
+      <w:r>
+        <w:rPr>
+          <w:rFonts w:ascii="Calibri" w:eastAsia="Calibri" w:hAnsi="Calibri" w:cs="Calibri"/>
+          <w:color w:val="000000" w:themeColor="text1"/>
+        </w:rPr>
+        <w:t>Uso de JWT e Identity para autenticação/autorização de usuários</w:t>
+      </w:r>
+    </w:p>
+    <w:p>
+      <w:pPr>
+        <w:pStyle w:val="PargrafodaLista"/>
+        <w:keepNext/>
+        <w:numPr>
+          <w:ilvl w:val="2"/>
+          <w:numId w:val="2"/>
+        </w:numPr>
+        <w:spacing w:line="360" w:lineRule="auto"/>
+        <w:rPr>
+          <w:rFonts w:ascii="Calibri" w:eastAsia="Calibri" w:hAnsi="Calibri" w:cs="Calibri"/>
+          <w:color w:val="000000" w:themeColor="text1"/>
+        </w:rPr>
+      </w:pPr>
+      <w:r>
+        <w:rPr>
+          <w:rFonts w:ascii="Calibri" w:eastAsia="Calibri" w:hAnsi="Calibri" w:cs="Calibri"/>
+          <w:color w:val="000000" w:themeColor="text1"/>
+        </w:rPr>
+        <w:t xml:space="preserve">Uso da linguagem SQL (SQL Server e MySql) para manipulação de banco de </w:t>
+      </w:r>
+      <w:r>
+        <w:rPr>
+          <w:rFonts w:ascii="Calibri" w:eastAsia="Calibri" w:hAnsi="Calibri" w:cs="Calibri"/>
+          <w:color w:val="000000" w:themeColor="text1"/>
+        </w:rPr>
+        <w:t>dados</w:t>
+      </w:r>
     </w:p>
     <w:p>
       <w:pPr>
@@ -1590,8 +1775,13 @@
     </w:p>
     <w:p>
       <w:pPr>
+        <w:pStyle w:val="PargrafodaLista"/>
+        <w:numPr>
+          <w:ilvl w:val="0"/>
+          <w:numId w:val="1"/>
+        </w:numPr>
         <w:spacing w:line="360" w:lineRule="auto"/>
-        <w:ind w:left="-360" w:firstLine="360"/>
+        <w:ind w:left="360"/>
         <w:rPr>
           <w:rFonts w:ascii="Calibri" w:eastAsia="Calibri" w:hAnsi="Calibri" w:cs="Calibri"/>
           <w:b/>
@@ -1599,6 +1789,14 @@
           <w:lang w:val="en-US"/>
         </w:rPr>
       </w:pPr>
+      <w:r>
+        <w:rPr>
+          <w:rFonts w:ascii="Calibri" w:eastAsia="Calibri" w:hAnsi="Calibri" w:cs="Calibri"/>
+          <w:b/>
+          <w:color w:val="000000" w:themeColor="text1"/>
+        </w:rPr>
+        <w:t>Docker</w:t>
+      </w:r>
     </w:p>
     <w:p>
       <w:pPr>
@@ -1622,6 +1820,7 @@
           <w:sz w:val="28"/>
           <w:szCs w:val="28"/>
         </w:rPr>
+        <w:lastRenderedPageBreak/>
         <w:t>IDIOMAS</w:t>
       </w:r>
     </w:p>
@@ -2273,7 +2472,7 @@
         <w:rFonts w:ascii="Courier New" w:hAnsi="Courier New" w:cs="Courier New" w:hint="default"/>
       </w:rPr>
     </w:lvl>
-    <w:lvl w:ilvl="2" w:tplc="04160005" w:tentative="1">
+    <w:lvl w:ilvl="2" w:tplc="04160005">
       <w:start w:val="1"/>
       <w:numFmt w:val="bullet"/>
       <w:lvlText w:val=""/>
@@ -2996,7 +3195,6 @@
   <w:style w:type="character" w:default="1" w:styleId="Fontepargpadro">
     <w:name w:val="Default Paragraph Font"/>
     <w:uiPriority w:val="1"/>
-    <w:semiHidden/>
     <w:unhideWhenUsed/>
   </w:style>
   <w:style w:type="table" w:default="1" w:styleId="Tabelanormal">
@@ -3190,6 +3388,19 @@
     <w:link w:val="Cabealho"/>
     <w:uiPriority w:val="99"/>
     <w:rsid w:val="00C53354"/>
+  </w:style>
+  <w:style w:type="paragraph" w:styleId="NormalWeb">
+    <w:name w:val="Normal (Web)"/>
+    <w:basedOn w:val="Normal"/>
+    <w:uiPriority w:val="99"/>
+    <w:semiHidden/>
+    <w:unhideWhenUsed/>
+    <w:rsid w:val="00CA7E4A"/>
+    <w:rPr>
+      <w:rFonts w:ascii="Times New Roman" w:hAnsi="Times New Roman" w:cs="Times New Roman"/>
+      <w:sz w:val="24"/>
+      <w:szCs w:val="24"/>
+    </w:rPr>
   </w:style>
 </w:styles>
 </file>

--- a/FrontEnd/html/src/arquivos/Daniel-Pereira-Sanches_pt_2025.docx
+++ b/FrontEnd/html/src/arquivos/Daniel-Pereira-Sanches_pt_2025.docx
@@ -38,7 +38,7 @@
           <w:szCs w:val="20"/>
         </w:rPr>
       </w:pPr>
-      <w:hyperlink r:id="rId7" w:history="1">
+      <w:hyperlink r:id="rId8" w:history="1">
         <w:r>
           <w:rPr>
             <w:rStyle w:val="Hyperlink"/>
@@ -109,7 +109,7 @@
                     <pic:cNvPicPr preferRelativeResize="0"/>
                   </pic:nvPicPr>
                   <pic:blipFill>
-                    <a:blip r:embed="rId8"/>
+                    <a:blip r:embed="rId9"/>
                     <a:srcRect/>
                     <a:stretch>
                       <a:fillRect/>
@@ -136,6 +136,7 @@
       <w:pPr>
         <w:keepNext/>
         <w:spacing w:line="240" w:lineRule="auto"/>
+        <w:ind w:left="720"/>
         <w:rPr>
           <w:rFonts w:ascii="Calibri" w:eastAsia="Calibri" w:hAnsi="Calibri" w:cs="Calibri"/>
           <w:color w:val="151C3A"/>
@@ -143,23 +144,21 @@
           <w:szCs w:val="24"/>
         </w:rPr>
       </w:pPr>
-      <w:bookmarkStart w:id="1" w:name="_3cem2ygctmj2" w:colFirst="0" w:colLast="0"/>
-      <w:bookmarkEnd w:id="1"/>
       <w:r>
         <w:rPr>
           <w:noProof/>
         </w:rPr>
         <w:drawing>
-          <wp:anchor distT="114300" distB="114300" distL="114300" distR="114300" simplePos="0" relativeHeight="251669504" behindDoc="0" locked="0" layoutInCell="1" hidden="0" allowOverlap="1" wp14:anchorId="0D5BCF3C" wp14:editId="4998E6D4">
+          <wp:anchor distT="114300" distB="114300" distL="114300" distR="114300" simplePos="0" relativeHeight="251669504" behindDoc="0" locked="0" layoutInCell="1" hidden="0" allowOverlap="1" wp14:anchorId="0D5BCF3C" wp14:editId="2CB76671">
             <wp:simplePos x="0" y="0"/>
-            <wp:positionH relativeFrom="column">
-              <wp:posOffset>1647825</wp:posOffset>
+            <wp:positionH relativeFrom="margin">
+              <wp:posOffset>3112770</wp:posOffset>
             </wp:positionH>
             <wp:positionV relativeFrom="paragraph">
-              <wp:posOffset>11430</wp:posOffset>
+              <wp:posOffset>10795</wp:posOffset>
             </wp:positionV>
             <wp:extent cx="144000" cy="229808"/>
-            <wp:effectExtent l="0" t="0" r="0" b="0"/>
+            <wp:effectExtent l="0" t="0" r="8890" b="0"/>
             <wp:wrapSquare wrapText="bothSides" distT="114300" distB="114300" distL="114300" distR="114300"/>
             <wp:docPr id="6" name="image6.png" descr="Ícone&#10;&#10;Descrição gerada automaticamente"/>
             <wp:cNvGraphicFramePr/>
@@ -171,7 +170,7 @@
                     <pic:cNvPicPr preferRelativeResize="0"/>
                   </pic:nvPicPr>
                   <pic:blipFill>
-                    <a:blip r:embed="rId9"/>
+                    <a:blip r:embed="rId10"/>
                     <a:srcRect/>
                     <a:stretch>
                       <a:fillRect/>
@@ -190,8 +189,41 @@
                 </pic:pic>
               </a:graphicData>
             </a:graphic>
+            <wp14:sizeRelH relativeFrom="margin">
+              <wp14:pctWidth>0</wp14:pctWidth>
+            </wp14:sizeRelH>
           </wp:anchor>
         </w:drawing>
+      </w:r>
+      <w:bookmarkStart w:id="1" w:name="_3cem2ygctmj2" w:colFirst="0" w:colLast="0"/>
+      <w:bookmarkEnd w:id="1"/>
+      <w:r>
+        <w:rPr>
+          <w:rFonts w:ascii="Calibri" w:eastAsia="Calibri" w:hAnsi="Calibri" w:cs="Calibri"/>
+          <w:color w:val="151C3A"/>
+        </w:rPr>
+        <w:t xml:space="preserve">+ 55 </w:t>
+      </w:r>
+      <w:r>
+        <w:rPr>
+          <w:rFonts w:ascii="Calibri" w:eastAsia="Calibri" w:hAnsi="Calibri" w:cs="Calibri"/>
+          <w:color w:val="151C3A"/>
+        </w:rPr>
+        <w:t>22 99966</w:t>
+      </w:r>
+      <w:r>
+        <w:rPr>
+          <w:rFonts w:ascii="Calibri" w:eastAsia="Calibri" w:hAnsi="Calibri" w:cs="Calibri"/>
+          <w:color w:val="151C3A"/>
+        </w:rPr>
+        <w:t xml:space="preserve"> </w:t>
+      </w:r>
+      <w:r>
+        <w:rPr>
+          <w:rFonts w:ascii="Calibri" w:eastAsia="Calibri" w:hAnsi="Calibri" w:cs="Calibri"/>
+          <w:color w:val="151C3A"/>
+        </w:rPr>
+        <w:t>8032</w:t>
       </w:r>
       <w:r>
         <w:rPr>
@@ -200,7 +232,7 @@
           <w:sz w:val="24"/>
           <w:szCs w:val="24"/>
         </w:rPr>
-        <w:t xml:space="preserve">+ 55 </w:t>
+        <w:t xml:space="preserve"> </w:t>
       </w:r>
       <w:r>
         <w:rPr>
@@ -209,55 +241,27 @@
           <w:sz w:val="24"/>
           <w:szCs w:val="24"/>
         </w:rPr>
-        <w:t>22 99966</w:t>
-      </w:r>
-      <w:r>
+        <w:t xml:space="preserve">                            </w:t>
+      </w:r>
+      <w:r>
+        <w:rPr>
+          <w:rFonts w:ascii="Calibri" w:eastAsia="Calibri" w:hAnsi="Calibri" w:cs="Calibri"/>
+          <w:color w:val="151C3A"/>
+        </w:rPr>
+        <w:t>Itaocara, RJ</w:t>
+      </w:r>
+    </w:p>
+    <w:p>
+      <w:pPr>
+        <w:keepNext/>
+        <w:spacing w:line="240" w:lineRule="auto"/>
+        <w:jc w:val="both"/>
         <w:rPr>
           <w:rFonts w:ascii="Calibri" w:eastAsia="Calibri" w:hAnsi="Calibri" w:cs="Calibri"/>
           <w:color w:val="151C3A"/>
           <w:sz w:val="24"/>
           <w:szCs w:val="24"/>
         </w:rPr>
-        <w:t xml:space="preserve"> </w:t>
-      </w:r>
-      <w:r>
-        <w:rPr>
-          <w:rFonts w:ascii="Calibri" w:eastAsia="Calibri" w:hAnsi="Calibri" w:cs="Calibri"/>
-          <w:color w:val="151C3A"/>
-          <w:sz w:val="24"/>
-          <w:szCs w:val="24"/>
-        </w:rPr>
-        <w:t>8032</w:t>
-      </w:r>
-      <w:r>
-        <w:rPr>
-          <w:rFonts w:ascii="Calibri" w:eastAsia="Calibri" w:hAnsi="Calibri" w:cs="Calibri"/>
-          <w:color w:val="151C3A"/>
-          <w:sz w:val="24"/>
-          <w:szCs w:val="24"/>
-        </w:rPr>
-        <w:t xml:space="preserve"> </w:t>
-      </w:r>
-      <w:r>
-        <w:rPr>
-          <w:rFonts w:ascii="Calibri" w:eastAsia="Calibri" w:hAnsi="Calibri" w:cs="Calibri"/>
-          <w:color w:val="151C3A"/>
-          <w:sz w:val="24"/>
-          <w:szCs w:val="24"/>
-        </w:rPr>
-        <w:t>Itaocara, RJ</w:t>
-      </w:r>
-    </w:p>
-    <w:p>
-      <w:pPr>
-        <w:keepNext/>
-        <w:spacing w:line="240" w:lineRule="auto"/>
-        <w:rPr>
-          <w:rFonts w:ascii="Calibri" w:eastAsia="Calibri" w:hAnsi="Calibri" w:cs="Calibri"/>
-          <w:color w:val="151C3A"/>
-          <w:sz w:val="24"/>
-          <w:szCs w:val="24"/>
-        </w:rPr>
       </w:pPr>
       <w:bookmarkStart w:id="2" w:name="_j5azfray9ogk" w:colFirst="0" w:colLast="0"/>
       <w:bookmarkEnd w:id="2"/>
@@ -266,55 +270,7 @@
           <w:noProof/>
         </w:rPr>
         <w:drawing>
-          <wp:anchor distT="114300" distB="114300" distL="114300" distR="72000" simplePos="0" relativeHeight="251667456" behindDoc="0" locked="0" layoutInCell="1" hidden="0" allowOverlap="1" wp14:anchorId="76641BA9" wp14:editId="15DFBA92">
-            <wp:simplePos x="0" y="0"/>
-            <wp:positionH relativeFrom="column">
-              <wp:posOffset>1647825</wp:posOffset>
-            </wp:positionH>
-            <wp:positionV relativeFrom="paragraph">
-              <wp:posOffset>183515</wp:posOffset>
-            </wp:positionV>
-            <wp:extent cx="180000" cy="177000"/>
-            <wp:effectExtent l="0" t="0" r="0" b="0"/>
-            <wp:wrapSquare wrapText="bothSides" distT="114300" distB="114300" distL="114300" distR="72000"/>
-            <wp:docPr id="111734945" name="Imagem 111734945" descr="Ícone&#10;&#10;Descrição gerada automaticamente"/>
-            <wp:cNvGraphicFramePr/>
-            <a:graphic xmlns:a="http://schemas.openxmlformats.org/drawingml/2006/main">
-              <a:graphicData uri="http://schemas.openxmlformats.org/drawingml/2006/picture">
-                <pic:pic xmlns:pic="http://schemas.openxmlformats.org/drawingml/2006/picture">
-                  <pic:nvPicPr>
-                    <pic:cNvPr id="111734945" name="Imagem 111734945" descr="Ícone&#10;&#10;Descrição gerada automaticamente"/>
-                    <pic:cNvPicPr preferRelativeResize="0"/>
-                  </pic:nvPicPr>
-                  <pic:blipFill>
-                    <a:blip r:embed="rId10"/>
-                    <a:srcRect/>
-                    <a:stretch>
-                      <a:fillRect/>
-                    </a:stretch>
-                  </pic:blipFill>
-                  <pic:spPr>
-                    <a:xfrm>
-                      <a:off x="0" y="0"/>
-                      <a:ext cx="180000" cy="177000"/>
-                    </a:xfrm>
-                    <a:prstGeom prst="rect">
-                      <a:avLst/>
-                    </a:prstGeom>
-                    <a:ln/>
-                  </pic:spPr>
-                </pic:pic>
-              </a:graphicData>
-            </a:graphic>
-          </wp:anchor>
-        </w:drawing>
-      </w:r>
-      <w:r>
-        <w:rPr>
-          <w:noProof/>
-        </w:rPr>
-        <w:drawing>
-          <wp:anchor distT="114300" distB="114300" distL="114300" distR="114300" simplePos="0" relativeHeight="251666432" behindDoc="0" locked="0" layoutInCell="1" hidden="0" allowOverlap="1" wp14:anchorId="7C8098C9" wp14:editId="0B62D1B9">
+          <wp:anchor distT="114300" distB="114300" distL="114300" distR="114300" simplePos="0" relativeHeight="251666432" behindDoc="0" locked="0" layoutInCell="1" hidden="0" allowOverlap="1" wp14:anchorId="7C8098C9" wp14:editId="11D19369">
             <wp:simplePos x="0" y="0"/>
             <wp:positionH relativeFrom="column">
               <wp:posOffset>19051</wp:posOffset>
@@ -358,8 +314,108 @@
         </w:drawing>
       </w:r>
     </w:p>
-    <w:bookmarkStart w:id="3" w:name="_argx4riesrf0" w:colFirst="0" w:colLast="0"/>
-    <w:bookmarkEnd w:id="3"/>
+    <w:p>
+      <w:pPr>
+        <w:keepNext/>
+        <w:spacing w:line="240" w:lineRule="auto"/>
+        <w:rPr>
+          <w:rStyle w:val="Hyperlink"/>
+          <w:rFonts w:ascii="Calibri" w:eastAsia="Calibri" w:hAnsi="Calibri" w:cs="Calibri"/>
+        </w:rPr>
+      </w:pPr>
+      <w:r>
+        <w:rPr>
+          <w:rFonts w:ascii="Calibri" w:eastAsia="Calibri" w:hAnsi="Calibri" w:cs="Calibri"/>
+          <w:color w:val="151C3A"/>
+        </w:rPr>
+        <w:fldChar w:fldCharType="begin"/>
+      </w:r>
+      <w:r>
+        <w:rPr>
+          <w:rFonts w:ascii="Calibri" w:eastAsia="Calibri" w:hAnsi="Calibri" w:cs="Calibri"/>
+          <w:color w:val="151C3A"/>
+        </w:rPr>
+        <w:instrText>HYPERLINK "https://www.linkedin.com/in/daniel-pereira-sanches-0a1ba0210"</w:instrText>
+      </w:r>
+      <w:r>
+        <w:rPr>
+          <w:rFonts w:ascii="Calibri" w:eastAsia="Calibri" w:hAnsi="Calibri" w:cs="Calibri"/>
+          <w:color w:val="151C3A"/>
+        </w:rPr>
+      </w:r>
+      <w:r>
+        <w:rPr>
+          <w:rFonts w:ascii="Calibri" w:eastAsia="Calibri" w:hAnsi="Calibri" w:cs="Calibri"/>
+          <w:color w:val="151C3A"/>
+        </w:rPr>
+        <w:fldChar w:fldCharType="separate"/>
+      </w:r>
+      <w:r>
+        <w:rPr>
+          <w:rStyle w:val="Hyperlink"/>
+          <w:noProof/>
+        </w:rPr>
+        <w:drawing>
+          <wp:anchor distT="114300" distB="114300" distL="114300" distR="72000" simplePos="0" relativeHeight="251667456" behindDoc="0" locked="0" layoutInCell="1" hidden="0" allowOverlap="1" wp14:anchorId="76641BA9" wp14:editId="5E3B47FB">
+            <wp:simplePos x="0" y="0"/>
+            <wp:positionH relativeFrom="margin">
+              <wp:posOffset>3101340</wp:posOffset>
+            </wp:positionH>
+            <wp:positionV relativeFrom="paragraph">
+              <wp:posOffset>182245</wp:posOffset>
+            </wp:positionV>
+            <wp:extent cx="179705" cy="176530"/>
+            <wp:effectExtent l="0" t="0" r="0" b="0"/>
+            <wp:wrapThrough wrapText="bothSides">
+              <wp:wrapPolygon edited="0">
+                <wp:start x="2290" y="0"/>
+                <wp:lineTo x="0" y="2331"/>
+                <wp:lineTo x="0" y="18647"/>
+                <wp:lineTo x="18318" y="18647"/>
+                <wp:lineTo x="18318" y="0"/>
+                <wp:lineTo x="2290" y="0"/>
+              </wp:wrapPolygon>
+            </wp:wrapThrough>
+            <wp:docPr id="111734945" name="Imagem 111734945" descr="Ícone&#10;&#10;Descrição gerada automaticamente"/>
+            <wp:cNvGraphicFramePr/>
+            <a:graphic xmlns:a="http://schemas.openxmlformats.org/drawingml/2006/main">
+              <a:graphicData uri="http://schemas.openxmlformats.org/drawingml/2006/picture">
+                <pic:pic xmlns:pic="http://schemas.openxmlformats.org/drawingml/2006/picture">
+                  <pic:nvPicPr>
+                    <pic:cNvPr id="111734945" name="Imagem 111734945" descr="Ícone&#10;&#10;Descrição gerada automaticamente"/>
+                    <pic:cNvPicPr preferRelativeResize="0"/>
+                  </pic:nvPicPr>
+                  <pic:blipFill>
+                    <a:blip r:embed="rId12"/>
+                    <a:srcRect/>
+                    <a:stretch>
+                      <a:fillRect/>
+                    </a:stretch>
+                  </pic:blipFill>
+                  <pic:spPr>
+                    <a:xfrm>
+                      <a:off x="0" y="0"/>
+                      <a:ext cx="179705" cy="176530"/>
+                    </a:xfrm>
+                    <a:prstGeom prst="rect">
+                      <a:avLst/>
+                    </a:prstGeom>
+                    <a:ln/>
+                  </pic:spPr>
+                </pic:pic>
+              </a:graphicData>
+            </a:graphic>
+          </wp:anchor>
+        </w:drawing>
+      </w:r>
+      <w:r>
+        <w:rPr>
+          <w:rStyle w:val="Hyperlink"/>
+          <w:rFonts w:ascii="Calibri" w:eastAsia="Calibri" w:hAnsi="Calibri" w:cs="Calibri"/>
+        </w:rPr>
+        <w:t>https://www.linkedin.com/in/daniel-</w:t>
+      </w:r>
+    </w:p>
     <w:p>
       <w:pPr>
         <w:keepNext/>
@@ -373,93 +429,39 @@
       </w:pPr>
       <w:r>
         <w:rPr>
+          <w:rStyle w:val="Hyperlink"/>
+          <w:rFonts w:ascii="Calibri" w:eastAsia="Calibri" w:hAnsi="Calibri" w:cs="Calibri"/>
+        </w:rPr>
+        <w:t>pereira-sanches-0a1ba0210</w:t>
+      </w:r>
+      <w:r>
+        <w:rPr>
+          <w:rFonts w:ascii="Calibri" w:eastAsia="Calibri" w:hAnsi="Calibri" w:cs="Calibri"/>
+          <w:color w:val="151C3A"/>
+        </w:rPr>
+        <w:fldChar w:fldCharType="end"/>
+      </w:r>
+      <w:r>
+        <w:rPr>
           <w:rFonts w:ascii="Calibri" w:eastAsia="Calibri" w:hAnsi="Calibri" w:cs="Calibri"/>
           <w:color w:val="151C3A"/>
           <w:sz w:val="24"/>
           <w:szCs w:val="24"/>
         </w:rPr>
-        <w:fldChar w:fldCharType="begin"/>
+        <w:t xml:space="preserve"> </w:t>
       </w:r>
       <w:r>
         <w:rPr>
           <w:rFonts w:ascii="Calibri" w:eastAsia="Calibri" w:hAnsi="Calibri" w:cs="Calibri"/>
           <w:color w:val="151C3A"/>
-          <w:sz w:val="24"/>
-          <w:szCs w:val="24"/>
-        </w:rPr>
-        <w:instrText>HYPERLINK "https://www.linkedin.com/in/daniel-pereira-sanches-0a1ba0210/"</w:instrText>
-      </w:r>
-      <w:r>
-        <w:rPr>
-          <w:rFonts w:ascii="Calibri" w:eastAsia="Calibri" w:hAnsi="Calibri" w:cs="Calibri"/>
-          <w:color w:val="151C3A"/>
-          <w:sz w:val="24"/>
-          <w:szCs w:val="24"/>
-        </w:rPr>
-      </w:r>
-      <w:r>
-        <w:rPr>
-          <w:rFonts w:ascii="Calibri" w:eastAsia="Calibri" w:hAnsi="Calibri" w:cs="Calibri"/>
-          <w:color w:val="151C3A"/>
-          <w:sz w:val="24"/>
-          <w:szCs w:val="24"/>
-        </w:rPr>
-        <w:fldChar w:fldCharType="separate"/>
-      </w:r>
-      <w:r>
-        <w:rPr>
-          <w:rStyle w:val="Hyperlink"/>
-          <w:rFonts w:ascii="Calibri" w:eastAsia="Calibri" w:hAnsi="Calibri" w:cs="Calibri"/>
-          <w:sz w:val="24"/>
-          <w:szCs w:val="24"/>
-          <w:u w:val="none"/>
-        </w:rPr>
-        <w:t>LinkedIn</w:t>
-      </w:r>
-      <w:r>
-        <w:rPr>
-          <w:rFonts w:ascii="Calibri" w:eastAsia="Calibri" w:hAnsi="Calibri" w:cs="Calibri"/>
-          <w:color w:val="151C3A"/>
-          <w:sz w:val="24"/>
-          <w:szCs w:val="24"/>
-        </w:rPr>
-        <w:fldChar w:fldCharType="end"/>
-      </w:r>
-      <w:r>
-        <w:rPr>
-          <w:rFonts w:ascii="Calibri" w:eastAsia="Calibri" w:hAnsi="Calibri" w:cs="Calibri"/>
-          <w:color w:val="151C3A"/>
-          <w:sz w:val="24"/>
-          <w:szCs w:val="24"/>
-        </w:rPr>
-        <w:t xml:space="preserve"> danielsanches6301@gmail.com</w:t>
-      </w:r>
-      <w:r>
-        <w:rPr>
-          <w:rFonts w:ascii="Calibri" w:eastAsia="Calibri" w:hAnsi="Calibri" w:cs="Calibri"/>
-          <w:color w:val="151C3A"/>
-          <w:sz w:val="24"/>
-          <w:szCs w:val="24"/>
-        </w:rPr>
-        <w:tab/>
+        </w:rPr>
+        <w:t>danielsanches6301@gmail.com</w:t>
       </w:r>
     </w:p>
     <w:p>
       <w:pPr>
         <w:keepNext/>
-        <w:spacing w:line="240" w:lineRule="auto"/>
-        <w:rPr>
-          <w:rFonts w:ascii="Calibri" w:eastAsia="Calibri" w:hAnsi="Calibri" w:cs="Calibri"/>
-          <w:color w:val="151C3A"/>
-          <w:sz w:val="24"/>
-          <w:szCs w:val="24"/>
-        </w:rPr>
-      </w:pPr>
-    </w:p>
-    <w:p>
-      <w:pPr>
-        <w:keepNext/>
-        <w:spacing w:line="360" w:lineRule="auto"/>
+        <w:spacing w:before="240" w:after="240" w:line="360" w:lineRule="auto"/>
         <w:rPr>
           <w:rFonts w:ascii="Calibri" w:eastAsia="Calibri" w:hAnsi="Calibri" w:cs="Calibri"/>
           <w:b/>
@@ -469,6 +471,25 @@
           <w:szCs w:val="28"/>
         </w:rPr>
       </w:pPr>
+      <w:r>
+        <w:pict w14:anchorId="3911D8E2">
+          <v:shape id="Gráfico 1" o:spid="_x0000_i1026" type="#_x0000_t75" style="width:11.65pt;height:12pt;visibility:visible" o:gfxdata="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">
+            <v:imagedata r:id="rId13" o:title="" cropright="-570f"/>
+          </v:shape>
+        </w:pict>
+      </w:r>
+      <w:r>
+        <w:t xml:space="preserve"> </w:t>
+      </w:r>
+      <w:hyperlink r:id="rId14" w:history="1">
+        <w:r>
+          <w:rPr>
+            <w:rStyle w:val="Hyperlink"/>
+            <w:rFonts w:ascii="Calibri" w:eastAsia="Calibri" w:hAnsi="Calibri" w:cs="Calibri"/>
+          </w:rPr>
+          <w:t>https://github.com/danielpereira21063</w:t>
+        </w:r>
+      </w:hyperlink>
     </w:p>
     <w:p>
       <w:pPr>
@@ -530,15 +551,6 @@
         <w:spacing w:line="240" w:lineRule="auto"/>
         <w:rPr>
           <w:rFonts w:ascii="Calibri" w:eastAsia="Calibri" w:hAnsi="Calibri" w:cs="Calibri"/>
-          <w:color w:val="595959"/>
-        </w:rPr>
-      </w:pPr>
-    </w:p>
-    <w:p>
-      <w:pPr>
-        <w:spacing w:line="240" w:lineRule="auto"/>
-        <w:rPr>
-          <w:rFonts w:ascii="Calibri" w:eastAsia="Calibri" w:hAnsi="Calibri" w:cs="Calibri"/>
           <w:b/>
           <w:bCs/>
           <w:color w:val="002060"/>
@@ -909,7 +921,6 @@
           <w:sz w:val="28"/>
           <w:szCs w:val="28"/>
         </w:rPr>
-        <w:lastRenderedPageBreak/>
         <w:t>Experiência Profissional</w:t>
       </w:r>
     </w:p>
@@ -1189,8 +1200,8 @@
           <w:szCs w:val="28"/>
         </w:rPr>
       </w:pPr>
-      <w:bookmarkStart w:id="4" w:name="_57xjejwq92or" w:colFirst="0" w:colLast="0"/>
-      <w:bookmarkEnd w:id="4"/>
+      <w:bookmarkStart w:id="3" w:name="_57xjejwq92or" w:colFirst="0" w:colLast="0"/>
+      <w:bookmarkEnd w:id="3"/>
       <w:r>
         <w:rPr>
           <w:rFonts w:ascii="Calibri" w:eastAsia="Calibri" w:hAnsi="Calibri" w:cs="Calibri"/>
@@ -1416,8 +1427,8 @@
         </w:rPr>
         <w:t>2024</w:t>
       </w:r>
-      <w:bookmarkStart w:id="5" w:name="_uiyw4vfvimtk" w:colFirst="0" w:colLast="0"/>
-      <w:bookmarkEnd w:id="5"/>
+      <w:bookmarkStart w:id="4" w:name="_uiyw4vfvimtk" w:colFirst="0" w:colLast="0"/>
+      <w:bookmarkEnd w:id="4"/>
     </w:p>
     <w:p>
       <w:pPr>
@@ -1493,17 +1504,23 @@
           <w:rFonts w:ascii="Calibri" w:eastAsia="Calibri" w:hAnsi="Calibri" w:cs="Calibri"/>
           <w:b/>
           <w:color w:val="000000" w:themeColor="text1"/>
-          <w:lang w:val="en-US"/>
-        </w:rPr>
-      </w:pPr>
-      <w:r>
-        <w:rPr>
-          <w:rFonts w:ascii="Calibri" w:eastAsia="Calibri" w:hAnsi="Calibri" w:cs="Calibri"/>
-          <w:b/>
-          <w:color w:val="000000" w:themeColor="text1"/>
-          <w:lang w:val="en-US"/>
-        </w:rPr>
-        <w:t>SQL (MySQL e SqlServer)</w:t>
+        </w:rPr>
+      </w:pPr>
+      <w:r>
+        <w:rPr>
+          <w:rFonts w:ascii="Calibri" w:eastAsia="Calibri" w:hAnsi="Calibri" w:cs="Calibri"/>
+          <w:b/>
+          <w:color w:val="000000" w:themeColor="text1"/>
+        </w:rPr>
+        <w:t>POO (Programação orientada a o</w:t>
+      </w:r>
+      <w:r>
+        <w:rPr>
+          <w:rFonts w:ascii="Calibri" w:eastAsia="Calibri" w:hAnsi="Calibri" w:cs="Calibri"/>
+          <w:b/>
+          <w:color w:val="000000" w:themeColor="text1"/>
+        </w:rPr>
+        <w:t>bjetos)</w:t>
       </w:r>
     </w:p>
     <w:p>
@@ -1529,7 +1546,7 @@
           <w:color w:val="000000" w:themeColor="text1"/>
           <w:lang w:val="en-US"/>
         </w:rPr>
-        <w:t>Git/Github</w:t>
+        <w:t>SQL (MySQL e SqlServer)</w:t>
       </w:r>
     </w:p>
     <w:p>
@@ -1555,25 +1572,7 @@
           <w:color w:val="000000" w:themeColor="text1"/>
           <w:lang w:val="en-US"/>
         </w:rPr>
-        <w:t>Jira Softwar</w:t>
-      </w:r>
-      <w:r>
-        <w:rPr>
-          <w:rFonts w:ascii="Calibri" w:eastAsia="Calibri" w:hAnsi="Calibri" w:cs="Calibri"/>
-          <w:b/>
-          <w:color w:val="000000" w:themeColor="text1"/>
-          <w:lang w:val="en-US"/>
-        </w:rPr>
-        <w:t xml:space="preserve">e </w:t>
-      </w:r>
-      <w:r>
-        <w:rPr>
-          <w:rFonts w:ascii="Calibri" w:eastAsia="Calibri" w:hAnsi="Calibri" w:cs="Calibri"/>
-          <w:b/>
-          <w:color w:val="000000" w:themeColor="text1"/>
-          <w:lang w:val="en-US"/>
-        </w:rPr>
-        <w:t>(Scrum e Kamban)</w:t>
+        <w:t>Git/Github</w:t>
       </w:r>
     </w:p>
     <w:p>
@@ -1599,7 +1598,25 @@
           <w:color w:val="000000" w:themeColor="text1"/>
           <w:lang w:val="en-US"/>
         </w:rPr>
-        <w:t>Linux</w:t>
+        <w:t>Jira Softwar</w:t>
+      </w:r>
+      <w:r>
+        <w:rPr>
+          <w:rFonts w:ascii="Calibri" w:eastAsia="Calibri" w:hAnsi="Calibri" w:cs="Calibri"/>
+          <w:b/>
+          <w:color w:val="000000" w:themeColor="text1"/>
+          <w:lang w:val="en-US"/>
+        </w:rPr>
+        <w:t xml:space="preserve">e </w:t>
+      </w:r>
+      <w:r>
+        <w:rPr>
+          <w:rFonts w:ascii="Calibri" w:eastAsia="Calibri" w:hAnsi="Calibri" w:cs="Calibri"/>
+          <w:b/>
+          <w:color w:val="000000" w:themeColor="text1"/>
+          <w:lang w:val="en-US"/>
+        </w:rPr>
+        <w:t>(Scrum e Kamban)</w:t>
       </w:r>
     </w:p>
     <w:p>
@@ -1613,6 +1630,7 @@
         <w:ind w:left="360"/>
         <w:rPr>
           <w:rFonts w:ascii="Calibri" w:eastAsia="Calibri" w:hAnsi="Calibri" w:cs="Calibri"/>
+          <w:b/>
           <w:color w:val="000000" w:themeColor="text1"/>
           <w:lang w:val="en-US"/>
         </w:rPr>
@@ -1624,7 +1642,7 @@
           <w:color w:val="000000" w:themeColor="text1"/>
           <w:lang w:val="en-US"/>
         </w:rPr>
-        <w:t>Oracle Cloud</w:t>
+        <w:t>Linux</w:t>
       </w:r>
     </w:p>
     <w:p>
@@ -1638,17 +1656,18 @@
         <w:ind w:left="360"/>
         <w:rPr>
           <w:rFonts w:ascii="Calibri" w:eastAsia="Calibri" w:hAnsi="Calibri" w:cs="Calibri"/>
-          <w:b/>
-          <w:color w:val="000000" w:themeColor="text1"/>
-        </w:rPr>
-      </w:pPr>
-      <w:r>
-        <w:rPr>
-          <w:rFonts w:ascii="Calibri" w:eastAsia="Calibri" w:hAnsi="Calibri" w:cs="Calibri"/>
-          <w:b/>
-          <w:color w:val="000000" w:themeColor="text1"/>
-        </w:rPr>
-        <w:t>HTML</w:t>
+          <w:color w:val="000000" w:themeColor="text1"/>
+          <w:lang w:val="en-US"/>
+        </w:rPr>
+      </w:pPr>
+      <w:r>
+        <w:rPr>
+          <w:rFonts w:ascii="Calibri" w:eastAsia="Calibri" w:hAnsi="Calibri" w:cs="Calibri"/>
+          <w:b/>
+          <w:color w:val="000000" w:themeColor="text1"/>
+          <w:lang w:val="en-US"/>
+        </w:rPr>
+        <w:t>Oracle Cloud</w:t>
       </w:r>
     </w:p>
     <w:p>
@@ -1672,7 +1691,7 @@
           <w:b/>
           <w:color w:val="000000" w:themeColor="text1"/>
         </w:rPr>
-        <w:t>CSS</w:t>
+        <w:t>HTML</w:t>
       </w:r>
     </w:p>
     <w:p>
@@ -1696,7 +1715,7 @@
           <w:b/>
           <w:color w:val="000000" w:themeColor="text1"/>
         </w:rPr>
-        <w:t>Bootstrap</w:t>
+        <w:t>CSS</w:t>
       </w:r>
     </w:p>
     <w:p>
@@ -1720,7 +1739,7 @@
           <w:b/>
           <w:color w:val="000000" w:themeColor="text1"/>
         </w:rPr>
-        <w:t>JavaScript</w:t>
+        <w:t>Bootstrap</w:t>
       </w:r>
     </w:p>
     <w:p>
@@ -1744,7 +1763,7 @@
           <w:b/>
           <w:color w:val="000000" w:themeColor="text1"/>
         </w:rPr>
-        <w:t>ReactJS</w:t>
+        <w:t>JavaScript</w:t>
       </w:r>
     </w:p>
     <w:p>
@@ -1768,10 +1787,8 @@
           <w:b/>
           <w:color w:val="000000" w:themeColor="text1"/>
         </w:rPr>
-        <w:t>VueJs</w:t>
-      </w:r>
-      <w:bookmarkStart w:id="6" w:name="_tjc8youd5xq5" w:colFirst="0" w:colLast="0"/>
-      <w:bookmarkEnd w:id="6"/>
+        <w:t>ReactJS</w:t>
+      </w:r>
     </w:p>
     <w:p>
       <w:pPr>
@@ -1786,6 +1803,33 @@
           <w:rFonts w:ascii="Calibri" w:eastAsia="Calibri" w:hAnsi="Calibri" w:cs="Calibri"/>
           <w:b/>
           <w:color w:val="000000" w:themeColor="text1"/>
+        </w:rPr>
+      </w:pPr>
+      <w:r>
+        <w:rPr>
+          <w:rFonts w:ascii="Calibri" w:eastAsia="Calibri" w:hAnsi="Calibri" w:cs="Calibri"/>
+          <w:b/>
+          <w:color w:val="000000" w:themeColor="text1"/>
+        </w:rPr>
+        <w:lastRenderedPageBreak/>
+        <w:t>VueJs</w:t>
+      </w:r>
+      <w:bookmarkStart w:id="5" w:name="_tjc8youd5xq5" w:colFirst="0" w:colLast="0"/>
+      <w:bookmarkEnd w:id="5"/>
+    </w:p>
+    <w:p>
+      <w:pPr>
+        <w:pStyle w:val="PargrafodaLista"/>
+        <w:numPr>
+          <w:ilvl w:val="0"/>
+          <w:numId w:val="1"/>
+        </w:numPr>
+        <w:spacing w:line="360" w:lineRule="auto"/>
+        <w:ind w:left="360"/>
+        <w:rPr>
+          <w:rFonts w:ascii="Calibri" w:eastAsia="Calibri" w:hAnsi="Calibri" w:cs="Calibri"/>
+          <w:b/>
+          <w:color w:val="000000" w:themeColor="text1"/>
           <w:lang w:val="en-US"/>
         </w:rPr>
       </w:pPr>
@@ -1820,7 +1864,6 @@
           <w:sz w:val="28"/>
           <w:szCs w:val="28"/>
         </w:rPr>
-        <w:lastRenderedPageBreak/>
         <w:t>IDIOMAS</w:t>
       </w:r>
     </w:p>
@@ -1915,7 +1958,7 @@
         </w:rPr>
         <w:t xml:space="preserve">Certificado EFSET: </w:t>
       </w:r>
-      <w:hyperlink r:id="rId12" w:history="1">
+      <w:hyperlink r:id="rId15" w:history="1">
         <w:r>
           <w:rPr>
             <w:rStyle w:val="Hyperlink"/>
@@ -1936,8 +1979,8 @@
           <w:szCs w:val="28"/>
         </w:rPr>
       </w:pPr>
-      <w:bookmarkStart w:id="7" w:name="_7m10ewvd023e" w:colFirst="0" w:colLast="0"/>
-      <w:bookmarkEnd w:id="7"/>
+      <w:bookmarkStart w:id="6" w:name="_7m10ewvd023e" w:colFirst="0" w:colLast="0"/>
+      <w:bookmarkEnd w:id="6"/>
     </w:p>
     <w:p>
       <w:pPr>
@@ -1952,8 +1995,8 @@
           <w:szCs w:val="28"/>
         </w:rPr>
       </w:pPr>
-      <w:bookmarkStart w:id="8" w:name="_xi33xdnip5rv" w:colFirst="0" w:colLast="0"/>
-      <w:bookmarkEnd w:id="8"/>
+      <w:bookmarkStart w:id="7" w:name="_xi33xdnip5rv" w:colFirst="0" w:colLast="0"/>
+      <w:bookmarkEnd w:id="7"/>
       <w:r>
         <w:rPr>
           <w:rFonts w:ascii="Calibri" w:eastAsia="Calibri" w:hAnsi="Calibri" w:cs="Calibri"/>
@@ -1994,7 +2037,7 @@
           <w:color w:val="000000" w:themeColor="text1"/>
         </w:rPr>
       </w:pPr>
-      <w:hyperlink r:id="rId13" w:history="1">
+      <w:hyperlink r:id="rId16" w:history="1">
         <w:r>
           <w:rPr>
             <w:rStyle w:val="Hyperlink"/>
@@ -2016,9 +2059,9 @@
       </w:pPr>
     </w:p>
     <w:sectPr>
-      <w:footerReference w:type="even" r:id="rId14"/>
-      <w:footerReference w:type="default" r:id="rId15"/>
-      <w:footerReference w:type="first" r:id="rId16"/>
+      <w:footerReference w:type="even" r:id="rId17"/>
+      <w:footerReference w:type="default" r:id="rId18"/>
+      <w:footerReference w:type="first" r:id="rId19"/>
       <w:pgSz w:w="11909" w:h="16834"/>
       <w:pgMar w:top="992" w:right="1440" w:bottom="1440" w:left="1440" w:header="720" w:footer="720" w:gutter="0"/>
       <w:pgNumType w:start="1"/>
@@ -2444,6 +2487,32 @@
 
 <file path=word/numbering.xml><?xml version="1.0" encoding="utf-8"?>
 <w:numbering xmlns:wpc="http://schemas.microsoft.com/office/word/2010/wordprocessingCanvas" xmlns:cx="http://schemas.microsoft.com/office/drawing/2014/chartex" xmlns:cx1="http://schemas.microsoft.com/office/drawing/2015/9/8/chartex" xmlns:cx2="http://schemas.microsoft.com/office/drawing/2015/10/21/chartex" xmlns:cx3="http://schemas.microsoft.com/office/drawing/2016/5/9/chartex" xmlns:cx4="http://schemas.microsoft.com/office/drawing/2016/5/10/chartex" xmlns:cx5="http://schemas.microsoft.com/office/drawing/2016/5/11/chartex" xmlns:cx6="http://schemas.microsoft.com/office/drawing/2016/5/12/chartex" xmlns:cx7="http://schemas.microsoft.com/office/drawing/2016/5/13/chartex" xmlns:cx8="http://schemas.microsoft.com/office/drawing/2016/5/14/chartex" xmlns:mc="http://schemas.openxmlformats.org/markup-compatibility/2006" xmlns:aink="http://schemas.microsoft.com/office/drawing/2016/ink" xmlns:am3d="http://schemas.microsoft.com/office/drawing/2017/model3d" xmlns:o="urn:schemas-microsoft-com:office:office" xmlns:oel="http://schemas.microsoft.com/office/2019/extlst" xmlns:r="http://schemas.openxmlformats.org/officeDocument/2006/relationships" xmlns:m="http://schemas.openxmlformats.org/officeDocument/2006/math" xmlns:v="urn:schemas-microsoft-com:vml" xmlns:wp14="http://schemas.microsoft.com/office/word/2010/wordprocessingDrawing" xmlns:wp="http://schemas.openxmlformats.org/drawingml/2006/wordprocessingDrawing" xmlns:w10="urn:schemas-microsoft-com:office:word" xmlns:w="http://schemas.openxmlformats.org/wordprocessingml/2006/main" xmlns:w14="http://schemas.microsoft.com/office/word/2010/wordml" xmlns:w15="http://schemas.microsoft.com/office/word/2012/wordml" xmlns:w16cex="http://schemas.microsoft.com/office/word/2018/wordml/cex" xmlns:w16cid="http://schemas.microsoft.com/office/word/2016/wordml/cid" xmlns:w16="http://schemas.microsoft.com/office/word/2018/wordml" xmlns:w16du="http://schemas.microsoft.com/office/word/2023/wordml/word16du" xmlns:w16sdtdh="http://schemas.microsoft.com/office/word/2020/wordml/sdtdatahash" xmlns:w16sdtfl="http://schemas.microsoft.com/office/word/2024/wordml/sdtformatlock" xmlns:w16se="http://schemas.microsoft.com/office/word/2015/wordml/symex" xmlns:wpg="http://schemas.microsoft.com/office/word/2010/wordprocessingGroup" xmlns:wpi="http://schemas.microsoft.com/office/word/2010/wordprocessingInk" xmlns:wne="http://schemas.microsoft.com/office/word/2006/wordml" xmlns:wps="http://schemas.microsoft.com/office/word/2010/wordprocessingShape" mc:Ignorable="w14 w15 w16se w16cid w16 w16cex w16sdtdh w16sdtfl w16du wp14">
+  <w:numPicBullet w:numPicBulletId="0">
+    <w:pict>
+      <v:shapetype id="_x0000_t75" coordsize="21600,21600" o:spt="75" o:preferrelative="t" path="m@4@5l@4@11@9@11@9@5xe" filled="f" stroked="f">
+        <v:stroke joinstyle="miter"/>
+        <v:formulas>
+          <v:f eqn="if lineDrawn pixelLineWidth 0"/>
+          <v:f eqn="sum @0 1 0"/>
+          <v:f eqn="sum 0 0 @1"/>
+          <v:f eqn="prod @2 1 2"/>
+          <v:f eqn="prod @3 21600 pixelWidth"/>
+          <v:f eqn="prod @3 21600 pixelHeight"/>
+          <v:f eqn="sum @0 0 1"/>
+          <v:f eqn="prod @6 1 2"/>
+          <v:f eqn="prod @7 21600 pixelWidth"/>
+          <v:f eqn="sum @8 21600 0"/>
+          <v:f eqn="prod @7 21600 pixelHeight"/>
+          <v:f eqn="sum @10 21600 0"/>
+        </v:formulas>
+        <v:path o:extrusionok="f" gradientshapeok="t" o:connecttype="rect"/>
+        <o:lock v:ext="edit" aspectratio="t"/>
+      </v:shapetype>
+      <v:shape id="_x0000_i1029" type="#_x0000_t75" style="width:11.5pt;height:12pt;visibility:visible" o:gfxdata="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" o:bullet="t">
+        <v:imagedata r:id="rId1" o:title="" cropright="-570f"/>
+      </v:shape>
+    </w:pict>
+  </w:numPicBullet>
   <w:abstractNum w:abstractNumId="0" w15:restartNumberingAfterBreak="0">
     <w:nsid w:val="07D35D97"/>
     <w:multiLevelType w:val="hybridMultilevel"/>
@@ -3195,6 +3264,7 @@
   <w:style w:type="character" w:default="1" w:styleId="Fontepargpadro">
     <w:name w:val="Default Paragraph Font"/>
     <w:uiPriority w:val="1"/>
+    <w:semiHidden/>
     <w:unhideWhenUsed/>
   </w:style>
   <w:style w:type="table" w:default="1" w:styleId="Tabelanormal">
@@ -3723,4 +3793,16 @@
   </a:objectDefaults>
   <a:extraClrSchemeLst/>
 </a:theme>
+</file>
+
+<file path=customXml/item1.xml><?xml version="1.0" encoding="utf-8"?>
+<b:Sources xmlns:b="http://schemas.openxmlformats.org/officeDocument/2006/bibliography" xmlns="http://schemas.openxmlformats.org/officeDocument/2006/bibliography" SelectedStyle="\APASixthEditionOfficeOnline.xsl" StyleName="APA" Version="6"/>
+</file>
+
+<file path=customXml/itemProps1.xml><?xml version="1.0" encoding="utf-8"?>
+<ds:datastoreItem xmlns:ds="http://schemas.openxmlformats.org/officeDocument/2006/customXml" ds:itemID="{530E6ED5-A082-46BD-BFBC-C12D9B9E50E8}">
+  <ds:schemaRefs>
+    <ds:schemaRef ds:uri="http://schemas.openxmlformats.org/officeDocument/2006/bibliography"/>
+  </ds:schemaRefs>
+</ds:datastoreItem>
 </file>
--- a/FrontEnd/html/src/arquivos/Daniel-Pereira-Sanches_pt_2025.docx
+++ b/FrontEnd/html/src/arquivos/Daniel-Pereira-Sanches_pt_2025.docx
@@ -583,7 +583,21 @@
           <w:rFonts w:ascii="Calibri" w:eastAsia="Calibri" w:hAnsi="Calibri" w:cs="Calibri"/>
           <w:color w:val="000000" w:themeColor="text1"/>
         </w:rPr>
-        <w:t>Olá. Meu nome é Daniel, um desenvolvedor Full Stack, com experiência em tecnologias que incluem, mas não se limitam a: C# .NET, JavaScript, HTML, CSS, Vue.js e React.js Frameworks.</w:t>
+        <w:t>Olá. Meu nome é Daniel, um desenvolvedor Full Stack, com experiência em tecnologias que incluem, mas não se limitam a: C# .NET, JavaScript, HTML, CSS, Vue.js e React.j</w:t>
+      </w:r>
+      <w:r>
+        <w:rPr>
+          <w:rFonts w:ascii="Calibri" w:eastAsia="Calibri" w:hAnsi="Calibri" w:cs="Calibri"/>
+          <w:color w:val="000000" w:themeColor="text1"/>
+        </w:rPr>
+        <w:t>s</w:t>
+      </w:r>
+      <w:r>
+        <w:rPr>
+          <w:rFonts w:ascii="Calibri" w:eastAsia="Calibri" w:hAnsi="Calibri" w:cs="Calibri"/>
+          <w:color w:val="000000" w:themeColor="text1"/>
+        </w:rPr>
+        <w:t>.</w:t>
       </w:r>
     </w:p>
     <w:p>
